--- a/RecipeClockJyotsnaA.docx
+++ b/RecipeClockJyotsnaA.docx
@@ -48,15 +48,6 @@
         </w:rPr>
         <w:t>Ingredients:</w:t>
       </w:r>
-    </w:p>
-    <w:p>
-      <w:pPr>
-        <w:rPr>
-          <w:rFonts w:cstheme="minorHAnsi"/>
-          <w:sz w:val="52"/>
-          <w:szCs w:val="52"/>
-        </w:rPr>
-      </w:pPr>
     </w:p>
     <w:p>
       <w:pPr>

--- a/RecipeClockJyotsnaA.docx
+++ b/RecipeClockJyotsnaA.docx
@@ -4,23 +4,30 @@
   <w:body>
     <w:p>
       <w:pPr>
-        <w:rPr>
-          <w:rFonts w:cstheme="minorHAnsi"/>
-          <w:b/>
-          <w:bCs/>
-          <w:sz w:val="52"/>
-          <w:szCs w:val="52"/>
-        </w:rPr>
-      </w:pPr>
-      <w:r>
-        <w:rPr>
-          <w:rFonts w:cstheme="minorHAnsi"/>
-          <w:b/>
-          <w:bCs/>
-          <w:sz w:val="52"/>
-          <w:szCs w:val="52"/>
-        </w:rPr>
-        <w:t>Recipe: Clock</w:t>
+        <w:shd w:val="clear" w:color="auto" w:fill="800080"/>
+        <w:jc w:val="center"/>
+        <w:outlineLvl w:val="2"/>
+        <w:rPr>
+          <w:rFonts w:ascii="Lato" w:eastAsia="Times New Roman" w:hAnsi="Lato" w:cs="Times New Roman"/>
+          <w:color w:val="2D3B45"/>
+          <w:kern w:val="0"/>
+          <w:sz w:val="36"/>
+          <w:szCs w:val="36"/>
+          <w14:ligatures w14:val="none"/>
+        </w:rPr>
+      </w:pPr>
+      <w:r>
+        <w:rPr>
+          <w:rFonts w:ascii="Lato" w:eastAsia="Times New Roman" w:hAnsi="Lato" w:cs="Times New Roman"/>
+          <w:color w:val="FFFFFF"/>
+          <w:kern w:val="0"/>
+          <w:sz w:val="48"/>
+          <w:szCs w:val="48"/>
+          <w:bdr w:val="none" w:sz="0" w:space="0" w:color="auto" w:frame="1"/>
+          <w:shd w:val="clear" w:color="auto" w:fill="800080"/>
+          <w14:ligatures w14:val="none"/>
+        </w:rPr>
+        <w:t>Create A Clock Recipe</w:t>
       </w:r>
     </w:p>
     <w:p>
@@ -170,6 +177,14 @@
           <w:szCs w:val="52"/>
         </w:rPr>
       </w:pPr>
+      <w:r>
+        <w:rPr>
+          <w:rFonts w:cstheme="minorHAnsi"/>
+          <w:sz w:val="52"/>
+          <w:szCs w:val="52"/>
+        </w:rPr>
+        <w:t xml:space="preserve">         </w:t>
+      </w:r>
       <w:r>
         <w:rPr>
           <w:rFonts w:cstheme="minorHAnsi"/>
@@ -1079,6 +1094,27 @@
     <w:name w:val="Normal"/>
     <w:qFormat/>
   </w:style>
+  <w:style w:type="paragraph" w:styleId="Heading3">
+    <w:name w:val="heading 3"/>
+    <w:basedOn w:val="Normal"/>
+    <w:link w:val="Heading3Char"/>
+    <w:uiPriority w:val="9"/>
+    <w:qFormat/>
+    <w:rsid w:val="00D931A5"/>
+    <w:pPr>
+      <w:spacing w:before="100" w:beforeAutospacing="1" w:after="100" w:afterAutospacing="1"/>
+      <w:outlineLvl w:val="2"/>
+    </w:pPr>
+    <w:rPr>
+      <w:rFonts w:ascii="Times New Roman" w:eastAsia="Times New Roman" w:hAnsi="Times New Roman" w:cs="Times New Roman"/>
+      <w:b/>
+      <w:bCs/>
+      <w:kern w:val="0"/>
+      <w:sz w:val="27"/>
+      <w:szCs w:val="27"/>
+      <w14:ligatures w14:val="none"/>
+    </w:rPr>
+  </w:style>
   <w:style w:type="character" w:default="1" w:styleId="DefaultParagraphFont">
     <w:name w:val="Default Paragraph Font"/>
     <w:uiPriority w:val="1"/>
@@ -1105,6 +1141,22 @@
     <w:uiPriority w:val="99"/>
     <w:semiHidden/>
     <w:unhideWhenUsed/>
+  </w:style>
+  <w:style w:type="character" w:customStyle="1" w:styleId="Heading3Char">
+    <w:name w:val="Heading 3 Char"/>
+    <w:basedOn w:val="DefaultParagraphFont"/>
+    <w:link w:val="Heading3"/>
+    <w:uiPriority w:val="9"/>
+    <w:rsid w:val="00D931A5"/>
+    <w:rPr>
+      <w:rFonts w:ascii="Times New Roman" w:eastAsia="Times New Roman" w:hAnsi="Times New Roman" w:cs="Times New Roman"/>
+      <w:b/>
+      <w:bCs/>
+      <w:kern w:val="0"/>
+      <w:sz w:val="27"/>
+      <w:szCs w:val="27"/>
+      <w14:ligatures w14:val="none"/>
+    </w:rPr>
   </w:style>
 </w:styles>
 </file>
